--- a/BD_COMANDOS.docx
+++ b/BD_COMANDOS.docx
@@ -10764,8 +10764,6 @@
         <w:lastRenderedPageBreak/>
         <w:t>SELECT</w:t>
       </w:r>
-      <w:bookmarkStart w:id="0" w:name="_GoBack"/>
-      <w:bookmarkEnd w:id="0"/>
     </w:p>
     <w:p>
       <w:pPr>
@@ -15829,6 +15827,880 @@
     <w:p/>
     <w:p/>
     <w:p/>
+    <w:p/>
+    <w:p/>
+    <w:p/>
+    <w:p/>
+    <w:p/>
+    <w:p/>
+    <w:p/>
+    <w:p/>
+    <w:p/>
+    <w:p>
+      <w:bookmarkStart w:id="0" w:name="_GoBack"/>
+      <w:bookmarkEnd w:id="0"/>
+    </w:p>
+    <w:p>
+      <w:pPr>
+        <w:shd w:val="clear" w:color="auto" w:fill="2F2F2F"/>
+        <w:spacing w:after="0" w:line="240" w:lineRule="auto"/>
+        <w:jc w:val="center"/>
+        <w:rPr>
+          <w:rFonts w:ascii="Courier New" w:eastAsia="Times New Roman" w:hAnsi="Courier New" w:cs="Courier New"/>
+          <w:color w:val="AAAAAA"/>
+          <w:sz w:val="52"/>
+          <w:szCs w:val="24"/>
+          <w:lang w:eastAsia="pt-BR"/>
+        </w:rPr>
+      </w:pPr>
+      <w:r>
+        <w:rPr>
+          <w:rFonts w:ascii="Courier New" w:eastAsia="Times New Roman" w:hAnsi="Courier New" w:cs="Courier New"/>
+          <w:color w:val="669768"/>
+          <w:sz w:val="52"/>
+          <w:szCs w:val="24"/>
+          <w:lang w:eastAsia="pt-BR"/>
+        </w:rPr>
+        <w:lastRenderedPageBreak/>
+        <w:t>Geral</w:t>
+      </w:r>
+    </w:p>
+    <w:p>
+      <w:pPr>
+        <w:shd w:val="clear" w:color="auto" w:fill="2F2F2F"/>
+        <w:spacing w:after="0" w:line="240" w:lineRule="auto"/>
+        <w:rPr>
+          <w:rFonts w:ascii="Courier New" w:eastAsia="Times New Roman" w:hAnsi="Courier New" w:cs="Courier New"/>
+          <w:color w:val="AAAAAA"/>
+          <w:sz w:val="24"/>
+          <w:szCs w:val="24"/>
+          <w:lang w:eastAsia="pt-BR"/>
+        </w:rPr>
+      </w:pPr>
+    </w:p>
+    <w:p>
+      <w:pPr>
+        <w:shd w:val="clear" w:color="auto" w:fill="2F2F2F"/>
+        <w:spacing w:after="0" w:line="240" w:lineRule="auto"/>
+        <w:rPr>
+          <w:rFonts w:ascii="Courier New" w:eastAsia="Times New Roman" w:hAnsi="Courier New" w:cs="Courier New"/>
+          <w:color w:val="AAAAAA"/>
+          <w:sz w:val="24"/>
+          <w:szCs w:val="24"/>
+          <w:lang w:eastAsia="pt-BR"/>
+        </w:rPr>
+      </w:pPr>
+      <w:proofErr w:type="spellStart"/>
+      <w:r>
+        <w:rPr>
+          <w:rFonts w:ascii="Courier New" w:eastAsia="Times New Roman" w:hAnsi="Courier New" w:cs="Courier New"/>
+          <w:b/>
+          <w:bCs/>
+          <w:color w:val="739ECA"/>
+          <w:sz w:val="24"/>
+          <w:szCs w:val="24"/>
+          <w:lang w:eastAsia="pt-BR"/>
+        </w:rPr>
+        <w:t>select</w:t>
+      </w:r>
+      <w:proofErr w:type="spellEnd"/>
+      <w:r>
+        <w:rPr>
+          <w:rFonts w:ascii="Courier New" w:eastAsia="Times New Roman" w:hAnsi="Courier New" w:cs="Courier New"/>
+          <w:color w:val="AAAAAA"/>
+          <w:sz w:val="24"/>
+          <w:szCs w:val="24"/>
+          <w:lang w:eastAsia="pt-BR"/>
+        </w:rPr>
+        <w:t xml:space="preserve"> </w:t>
+      </w:r>
+    </w:p>
+    <w:p>
+      <w:pPr>
+        <w:shd w:val="clear" w:color="auto" w:fill="2F2F2F"/>
+        <w:spacing w:after="0" w:line="240" w:lineRule="auto"/>
+        <w:rPr>
+          <w:rFonts w:ascii="Courier New" w:eastAsia="Times New Roman" w:hAnsi="Courier New" w:cs="Courier New"/>
+          <w:color w:val="AAAAAA"/>
+          <w:sz w:val="24"/>
+          <w:szCs w:val="24"/>
+          <w:lang w:eastAsia="pt-BR"/>
+        </w:rPr>
+      </w:pPr>
+      <w:r>
+        <w:rPr>
+          <w:rFonts w:ascii="Courier New" w:eastAsia="Times New Roman" w:hAnsi="Courier New" w:cs="Courier New"/>
+          <w:i/>
+          <w:iCs/>
+          <w:color w:val="B788D3"/>
+          <w:sz w:val="24"/>
+          <w:szCs w:val="24"/>
+          <w:lang w:eastAsia="pt-BR"/>
+        </w:rPr>
+        <w:t>e</w:t>
+      </w:r>
+      <w:r>
+        <w:rPr>
+          <w:rFonts w:ascii="Courier New" w:eastAsia="Times New Roman" w:hAnsi="Courier New" w:cs="Courier New"/>
+          <w:color w:val="AAAAAA"/>
+          <w:sz w:val="24"/>
+          <w:szCs w:val="24"/>
+          <w:lang w:eastAsia="pt-BR"/>
+        </w:rPr>
+        <w:t>.</w:t>
+      </w:r>
+      <w:r>
+        <w:rPr>
+          <w:rFonts w:ascii="Courier New" w:eastAsia="Times New Roman" w:hAnsi="Courier New" w:cs="Courier New"/>
+          <w:color w:val="00B8B8"/>
+          <w:sz w:val="24"/>
+          <w:szCs w:val="24"/>
+          <w:lang w:eastAsia="pt-BR"/>
+        </w:rPr>
+        <w:t>id</w:t>
+      </w:r>
+      <w:r>
+        <w:rPr>
+          <w:rFonts w:ascii="Courier New" w:eastAsia="Times New Roman" w:hAnsi="Courier New" w:cs="Courier New"/>
+          <w:color w:val="AAAAAA"/>
+          <w:sz w:val="24"/>
+          <w:szCs w:val="24"/>
+          <w:lang w:eastAsia="pt-BR"/>
+        </w:rPr>
+        <w:t xml:space="preserve"> </w:t>
+      </w:r>
+      <w:r>
+        <w:rPr>
+          <w:rFonts w:ascii="Courier New" w:eastAsia="Times New Roman" w:hAnsi="Courier New" w:cs="Courier New"/>
+          <w:b/>
+          <w:bCs/>
+          <w:color w:val="739ECA"/>
+          <w:sz w:val="24"/>
+          <w:szCs w:val="24"/>
+          <w:lang w:eastAsia="pt-BR"/>
+        </w:rPr>
+        <w:t>as</w:t>
+      </w:r>
+      <w:r>
+        <w:rPr>
+          <w:rFonts w:ascii="Courier New" w:eastAsia="Times New Roman" w:hAnsi="Courier New" w:cs="Courier New"/>
+          <w:color w:val="AAAAAA"/>
+          <w:sz w:val="24"/>
+          <w:szCs w:val="24"/>
+          <w:lang w:eastAsia="pt-BR"/>
+        </w:rPr>
+        <w:t xml:space="preserve"> </w:t>
+      </w:r>
+      <w:r>
+        <w:rPr>
+          <w:rFonts w:ascii="Courier New" w:eastAsia="Times New Roman" w:hAnsi="Courier New" w:cs="Courier New"/>
+          <w:i/>
+          <w:iCs/>
+          <w:color w:val="00B8B8"/>
+          <w:sz w:val="24"/>
+          <w:szCs w:val="24"/>
+          <w:lang w:eastAsia="pt-BR"/>
+        </w:rPr>
+        <w:t>Id</w:t>
+      </w:r>
+      <w:r>
+        <w:rPr>
+          <w:rFonts w:ascii="Courier New" w:eastAsia="Times New Roman" w:hAnsi="Courier New" w:cs="Courier New"/>
+          <w:color w:val="AAAAAA"/>
+          <w:sz w:val="24"/>
+          <w:szCs w:val="24"/>
+          <w:lang w:eastAsia="pt-BR"/>
+        </w:rPr>
+        <w:t>,</w:t>
+      </w:r>
+    </w:p>
+    <w:p>
+      <w:pPr>
+        <w:shd w:val="clear" w:color="auto" w:fill="2F2F2F"/>
+        <w:spacing w:after="0" w:line="240" w:lineRule="auto"/>
+        <w:rPr>
+          <w:rFonts w:ascii="Courier New" w:eastAsia="Times New Roman" w:hAnsi="Courier New" w:cs="Courier New"/>
+          <w:color w:val="AAAAAA"/>
+          <w:sz w:val="24"/>
+          <w:szCs w:val="24"/>
+          <w:lang w:eastAsia="pt-BR"/>
+        </w:rPr>
+      </w:pPr>
+      <w:proofErr w:type="spellStart"/>
+      <w:proofErr w:type="gramStart"/>
+      <w:r>
+        <w:rPr>
+          <w:rFonts w:ascii="Courier New" w:eastAsia="Times New Roman" w:hAnsi="Courier New" w:cs="Courier New"/>
+          <w:i/>
+          <w:iCs/>
+          <w:color w:val="B788D3"/>
+          <w:sz w:val="24"/>
+          <w:szCs w:val="24"/>
+          <w:lang w:eastAsia="pt-BR"/>
+        </w:rPr>
+        <w:t>p</w:t>
+      </w:r>
+      <w:r>
+        <w:rPr>
+          <w:rFonts w:ascii="Courier New" w:eastAsia="Times New Roman" w:hAnsi="Courier New" w:cs="Courier New"/>
+          <w:color w:val="AAAAAA"/>
+          <w:sz w:val="24"/>
+          <w:szCs w:val="24"/>
+          <w:lang w:eastAsia="pt-BR"/>
+        </w:rPr>
+        <w:t>.</w:t>
+      </w:r>
+      <w:r>
+        <w:rPr>
+          <w:rFonts w:ascii="Courier New" w:eastAsia="Times New Roman" w:hAnsi="Courier New" w:cs="Courier New"/>
+          <w:color w:val="00B8B8"/>
+          <w:sz w:val="24"/>
+          <w:szCs w:val="24"/>
+          <w:lang w:eastAsia="pt-BR"/>
+        </w:rPr>
+        <w:t>nome</w:t>
+      </w:r>
+      <w:proofErr w:type="spellEnd"/>
+      <w:proofErr w:type="gramEnd"/>
+      <w:r>
+        <w:rPr>
+          <w:rFonts w:ascii="Courier New" w:eastAsia="Times New Roman" w:hAnsi="Courier New" w:cs="Courier New"/>
+          <w:color w:val="AAAAAA"/>
+          <w:sz w:val="24"/>
+          <w:szCs w:val="24"/>
+          <w:lang w:eastAsia="pt-BR"/>
+        </w:rPr>
+        <w:t xml:space="preserve"> </w:t>
+      </w:r>
+      <w:r>
+        <w:rPr>
+          <w:rFonts w:ascii="Courier New" w:eastAsia="Times New Roman" w:hAnsi="Courier New" w:cs="Courier New"/>
+          <w:b/>
+          <w:bCs/>
+          <w:color w:val="739ECA"/>
+          <w:sz w:val="24"/>
+          <w:szCs w:val="24"/>
+          <w:lang w:eastAsia="pt-BR"/>
+        </w:rPr>
+        <w:t>as</w:t>
+      </w:r>
+      <w:r>
+        <w:rPr>
+          <w:rFonts w:ascii="Courier New" w:eastAsia="Times New Roman" w:hAnsi="Courier New" w:cs="Courier New"/>
+          <w:color w:val="AAAAAA"/>
+          <w:sz w:val="24"/>
+          <w:szCs w:val="24"/>
+          <w:lang w:eastAsia="pt-BR"/>
+        </w:rPr>
+        <w:t xml:space="preserve"> </w:t>
+      </w:r>
+      <w:r>
+        <w:rPr>
+          <w:rFonts w:ascii="Courier New" w:eastAsia="Times New Roman" w:hAnsi="Courier New" w:cs="Courier New"/>
+          <w:i/>
+          <w:iCs/>
+          <w:color w:val="00B8B8"/>
+          <w:sz w:val="24"/>
+          <w:szCs w:val="24"/>
+          <w:lang w:eastAsia="pt-BR"/>
+        </w:rPr>
+        <w:t>Pa</w:t>
+      </w:r>
+      <w:r>
+        <w:rPr>
+          <w:rFonts w:ascii="Courier New" w:eastAsia="Times New Roman" w:hAnsi="Courier New" w:cs="Courier New"/>
+          <w:color w:val="9E9E9E"/>
+          <w:sz w:val="24"/>
+          <w:szCs w:val="24"/>
+          <w:lang w:eastAsia="pt-BR"/>
+        </w:rPr>
+        <w:t>ís</w:t>
+      </w:r>
+      <w:r>
+        <w:rPr>
+          <w:rFonts w:ascii="Courier New" w:eastAsia="Times New Roman" w:hAnsi="Courier New" w:cs="Courier New"/>
+          <w:color w:val="AAAAAA"/>
+          <w:sz w:val="24"/>
+          <w:szCs w:val="24"/>
+          <w:lang w:eastAsia="pt-BR"/>
+        </w:rPr>
+        <w:t>,</w:t>
+      </w:r>
+    </w:p>
+    <w:p>
+      <w:pPr>
+        <w:shd w:val="clear" w:color="auto" w:fill="2F2F2F"/>
+        <w:spacing w:after="0" w:line="240" w:lineRule="auto"/>
+        <w:rPr>
+          <w:rFonts w:ascii="Courier New" w:eastAsia="Times New Roman" w:hAnsi="Courier New" w:cs="Courier New"/>
+          <w:color w:val="AAAAAA"/>
+          <w:sz w:val="24"/>
+          <w:szCs w:val="24"/>
+          <w:lang w:eastAsia="pt-BR"/>
+        </w:rPr>
+      </w:pPr>
+      <w:proofErr w:type="spellStart"/>
+      <w:proofErr w:type="gramStart"/>
+      <w:r>
+        <w:rPr>
+          <w:rFonts w:ascii="Courier New" w:eastAsia="Times New Roman" w:hAnsi="Courier New" w:cs="Courier New"/>
+          <w:i/>
+          <w:iCs/>
+          <w:color w:val="B788D3"/>
+          <w:sz w:val="24"/>
+          <w:szCs w:val="24"/>
+          <w:lang w:eastAsia="pt-BR"/>
+        </w:rPr>
+        <w:t>e</w:t>
+      </w:r>
+      <w:r>
+        <w:rPr>
+          <w:rFonts w:ascii="Courier New" w:eastAsia="Times New Roman" w:hAnsi="Courier New" w:cs="Courier New"/>
+          <w:color w:val="AAAAAA"/>
+          <w:sz w:val="24"/>
+          <w:szCs w:val="24"/>
+          <w:lang w:eastAsia="pt-BR"/>
+        </w:rPr>
+        <w:t>.</w:t>
+      </w:r>
+      <w:r>
+        <w:rPr>
+          <w:rFonts w:ascii="Courier New" w:eastAsia="Times New Roman" w:hAnsi="Courier New" w:cs="Courier New"/>
+          <w:color w:val="00B8B8"/>
+          <w:sz w:val="24"/>
+          <w:szCs w:val="24"/>
+          <w:lang w:eastAsia="pt-BR"/>
+        </w:rPr>
+        <w:t>nome</w:t>
+      </w:r>
+      <w:proofErr w:type="spellEnd"/>
+      <w:proofErr w:type="gramEnd"/>
+      <w:r>
+        <w:rPr>
+          <w:rFonts w:ascii="Courier New" w:eastAsia="Times New Roman" w:hAnsi="Courier New" w:cs="Courier New"/>
+          <w:color w:val="AAAAAA"/>
+          <w:sz w:val="24"/>
+          <w:szCs w:val="24"/>
+          <w:lang w:eastAsia="pt-BR"/>
+        </w:rPr>
+        <w:t xml:space="preserve"> </w:t>
+      </w:r>
+      <w:r>
+        <w:rPr>
+          <w:rFonts w:ascii="Courier New" w:eastAsia="Times New Roman" w:hAnsi="Courier New" w:cs="Courier New"/>
+          <w:b/>
+          <w:bCs/>
+          <w:color w:val="739ECA"/>
+          <w:sz w:val="24"/>
+          <w:szCs w:val="24"/>
+          <w:lang w:eastAsia="pt-BR"/>
+        </w:rPr>
+        <w:t>as</w:t>
+      </w:r>
+      <w:r>
+        <w:rPr>
+          <w:rFonts w:ascii="Courier New" w:eastAsia="Times New Roman" w:hAnsi="Courier New" w:cs="Courier New"/>
+          <w:color w:val="AAAAAA"/>
+          <w:sz w:val="24"/>
+          <w:szCs w:val="24"/>
+          <w:lang w:eastAsia="pt-BR"/>
+        </w:rPr>
+        <w:t xml:space="preserve"> </w:t>
+      </w:r>
+      <w:r>
+        <w:rPr>
+          <w:rFonts w:ascii="Courier New" w:eastAsia="Times New Roman" w:hAnsi="Courier New" w:cs="Courier New"/>
+          <w:i/>
+          <w:iCs/>
+          <w:color w:val="00B8B8"/>
+          <w:sz w:val="24"/>
+          <w:szCs w:val="24"/>
+          <w:lang w:eastAsia="pt-BR"/>
+        </w:rPr>
+        <w:t>Estado</w:t>
+      </w:r>
+      <w:r>
+        <w:rPr>
+          <w:rFonts w:ascii="Courier New" w:eastAsia="Times New Roman" w:hAnsi="Courier New" w:cs="Courier New"/>
+          <w:color w:val="AAAAAA"/>
+          <w:sz w:val="24"/>
+          <w:szCs w:val="24"/>
+          <w:lang w:eastAsia="pt-BR"/>
+        </w:rPr>
+        <w:t>,</w:t>
+      </w:r>
+    </w:p>
+    <w:p>
+      <w:pPr>
+        <w:shd w:val="clear" w:color="auto" w:fill="2F2F2F"/>
+        <w:spacing w:after="0" w:line="240" w:lineRule="auto"/>
+        <w:rPr>
+          <w:rFonts w:ascii="Courier New" w:eastAsia="Times New Roman" w:hAnsi="Courier New" w:cs="Courier New"/>
+          <w:color w:val="AAAAAA"/>
+          <w:sz w:val="24"/>
+          <w:szCs w:val="24"/>
+          <w:lang w:eastAsia="pt-BR"/>
+        </w:rPr>
+      </w:pPr>
+      <w:proofErr w:type="spellStart"/>
+      <w:proofErr w:type="gramStart"/>
+      <w:r>
+        <w:rPr>
+          <w:rFonts w:ascii="Courier New" w:eastAsia="Times New Roman" w:hAnsi="Courier New" w:cs="Courier New"/>
+          <w:i/>
+          <w:iCs/>
+          <w:color w:val="B788D3"/>
+          <w:sz w:val="24"/>
+          <w:szCs w:val="24"/>
+          <w:lang w:eastAsia="pt-BR"/>
+        </w:rPr>
+        <w:t>e</w:t>
+      </w:r>
+      <w:r>
+        <w:rPr>
+          <w:rFonts w:ascii="Courier New" w:eastAsia="Times New Roman" w:hAnsi="Courier New" w:cs="Courier New"/>
+          <w:color w:val="AAAAAA"/>
+          <w:sz w:val="24"/>
+          <w:szCs w:val="24"/>
+          <w:lang w:eastAsia="pt-BR"/>
+        </w:rPr>
+        <w:t>.</w:t>
+      </w:r>
+      <w:r>
+        <w:rPr>
+          <w:rFonts w:ascii="Courier New" w:eastAsia="Times New Roman" w:hAnsi="Courier New" w:cs="Courier New"/>
+          <w:color w:val="00B8B8"/>
+          <w:sz w:val="24"/>
+          <w:szCs w:val="24"/>
+          <w:lang w:eastAsia="pt-BR"/>
+        </w:rPr>
+        <w:t>uf</w:t>
+      </w:r>
+      <w:proofErr w:type="spellEnd"/>
+      <w:proofErr w:type="gramEnd"/>
+      <w:r>
+        <w:rPr>
+          <w:rFonts w:ascii="Courier New" w:eastAsia="Times New Roman" w:hAnsi="Courier New" w:cs="Courier New"/>
+          <w:color w:val="AAAAAA"/>
+          <w:sz w:val="24"/>
+          <w:szCs w:val="24"/>
+          <w:lang w:eastAsia="pt-BR"/>
+        </w:rPr>
+        <w:t xml:space="preserve"> </w:t>
+      </w:r>
+      <w:r>
+        <w:rPr>
+          <w:rFonts w:ascii="Courier New" w:eastAsia="Times New Roman" w:hAnsi="Courier New" w:cs="Courier New"/>
+          <w:b/>
+          <w:bCs/>
+          <w:color w:val="739ECA"/>
+          <w:sz w:val="24"/>
+          <w:szCs w:val="24"/>
+          <w:lang w:eastAsia="pt-BR"/>
+        </w:rPr>
+        <w:t>as</w:t>
+      </w:r>
+      <w:r>
+        <w:rPr>
+          <w:rFonts w:ascii="Courier New" w:eastAsia="Times New Roman" w:hAnsi="Courier New" w:cs="Courier New"/>
+          <w:color w:val="AAAAAA"/>
+          <w:sz w:val="24"/>
+          <w:szCs w:val="24"/>
+          <w:lang w:eastAsia="pt-BR"/>
+        </w:rPr>
+        <w:t xml:space="preserve"> </w:t>
+      </w:r>
+      <w:r>
+        <w:rPr>
+          <w:rFonts w:ascii="Courier New" w:eastAsia="Times New Roman" w:hAnsi="Courier New" w:cs="Courier New"/>
+          <w:i/>
+          <w:iCs/>
+          <w:color w:val="00B8B8"/>
+          <w:sz w:val="24"/>
+          <w:szCs w:val="24"/>
+          <w:lang w:eastAsia="pt-BR"/>
+        </w:rPr>
+        <w:t>UF</w:t>
+      </w:r>
+    </w:p>
+    <w:p>
+      <w:pPr>
+        <w:shd w:val="clear" w:color="auto" w:fill="2F2F2F"/>
+        <w:spacing w:after="0" w:line="240" w:lineRule="auto"/>
+        <w:rPr>
+          <w:rFonts w:ascii="Courier New" w:eastAsia="Times New Roman" w:hAnsi="Courier New" w:cs="Courier New"/>
+          <w:color w:val="AAAAAA"/>
+          <w:sz w:val="24"/>
+          <w:szCs w:val="24"/>
+          <w:lang w:eastAsia="pt-BR"/>
+        </w:rPr>
+      </w:pPr>
+      <w:proofErr w:type="spellStart"/>
+      <w:r>
+        <w:rPr>
+          <w:rFonts w:ascii="Courier New" w:eastAsia="Times New Roman" w:hAnsi="Courier New" w:cs="Courier New"/>
+          <w:b/>
+          <w:bCs/>
+          <w:color w:val="739ECA"/>
+          <w:sz w:val="24"/>
+          <w:szCs w:val="24"/>
+          <w:lang w:eastAsia="pt-BR"/>
+        </w:rPr>
+        <w:t>from</w:t>
+      </w:r>
+      <w:proofErr w:type="spellEnd"/>
+      <w:r>
+        <w:rPr>
+          <w:rFonts w:ascii="Courier New" w:eastAsia="Times New Roman" w:hAnsi="Courier New" w:cs="Courier New"/>
+          <w:color w:val="AAAAAA"/>
+          <w:sz w:val="24"/>
+          <w:szCs w:val="24"/>
+          <w:lang w:eastAsia="pt-BR"/>
+        </w:rPr>
+        <w:t xml:space="preserve"> </w:t>
+      </w:r>
+      <w:r>
+        <w:rPr>
+          <w:rFonts w:ascii="Courier New" w:eastAsia="Times New Roman" w:hAnsi="Courier New" w:cs="Courier New"/>
+          <w:color w:val="B788D3"/>
+          <w:sz w:val="24"/>
+          <w:szCs w:val="24"/>
+          <w:lang w:eastAsia="pt-BR"/>
+        </w:rPr>
+        <w:t>estado</w:t>
+      </w:r>
+      <w:r>
+        <w:rPr>
+          <w:rFonts w:ascii="Courier New" w:eastAsia="Times New Roman" w:hAnsi="Courier New" w:cs="Courier New"/>
+          <w:color w:val="AAAAAA"/>
+          <w:sz w:val="24"/>
+          <w:szCs w:val="24"/>
+          <w:lang w:eastAsia="pt-BR"/>
+        </w:rPr>
+        <w:t xml:space="preserve"> </w:t>
+      </w:r>
+      <w:r>
+        <w:rPr>
+          <w:rFonts w:ascii="Courier New" w:eastAsia="Times New Roman" w:hAnsi="Courier New" w:cs="Courier New"/>
+          <w:i/>
+          <w:iCs/>
+          <w:color w:val="B788D3"/>
+          <w:sz w:val="24"/>
+          <w:szCs w:val="24"/>
+          <w:lang w:eastAsia="pt-BR"/>
+        </w:rPr>
+        <w:t>e</w:t>
+      </w:r>
+      <w:r>
+        <w:rPr>
+          <w:rFonts w:ascii="Courier New" w:eastAsia="Times New Roman" w:hAnsi="Courier New" w:cs="Courier New"/>
+          <w:color w:val="AAAAAA"/>
+          <w:sz w:val="24"/>
+          <w:szCs w:val="24"/>
+          <w:lang w:eastAsia="pt-BR"/>
+        </w:rPr>
+        <w:t xml:space="preserve"> </w:t>
+      </w:r>
+    </w:p>
+    <w:p>
+      <w:pPr>
+        <w:shd w:val="clear" w:color="auto" w:fill="2F2F2F"/>
+        <w:spacing w:after="0" w:line="240" w:lineRule="auto"/>
+        <w:rPr>
+          <w:rFonts w:ascii="Courier New" w:eastAsia="Times New Roman" w:hAnsi="Courier New" w:cs="Courier New"/>
+          <w:color w:val="AAAAAA"/>
+          <w:sz w:val="24"/>
+          <w:szCs w:val="24"/>
+          <w:lang w:eastAsia="pt-BR"/>
+        </w:rPr>
+      </w:pPr>
+      <w:proofErr w:type="spellStart"/>
+      <w:r>
+        <w:rPr>
+          <w:rFonts w:ascii="Courier New" w:eastAsia="Times New Roman" w:hAnsi="Courier New" w:cs="Courier New"/>
+          <w:b/>
+          <w:bCs/>
+          <w:color w:val="739ECA"/>
+          <w:sz w:val="24"/>
+          <w:szCs w:val="24"/>
+          <w:lang w:eastAsia="pt-BR"/>
+        </w:rPr>
+        <w:t>join</w:t>
+      </w:r>
+      <w:proofErr w:type="spellEnd"/>
+      <w:r>
+        <w:rPr>
+          <w:rFonts w:ascii="Courier New" w:eastAsia="Times New Roman" w:hAnsi="Courier New" w:cs="Courier New"/>
+          <w:color w:val="AAAAAA"/>
+          <w:sz w:val="24"/>
+          <w:szCs w:val="24"/>
+          <w:lang w:eastAsia="pt-BR"/>
+        </w:rPr>
+        <w:t xml:space="preserve"> </w:t>
+      </w:r>
+      <w:r>
+        <w:rPr>
+          <w:rFonts w:ascii="Courier New" w:eastAsia="Times New Roman" w:hAnsi="Courier New" w:cs="Courier New"/>
+          <w:color w:val="B788D3"/>
+          <w:sz w:val="24"/>
+          <w:szCs w:val="24"/>
+          <w:lang w:eastAsia="pt-BR"/>
+        </w:rPr>
+        <w:t>pais</w:t>
+      </w:r>
+      <w:r>
+        <w:rPr>
+          <w:rFonts w:ascii="Courier New" w:eastAsia="Times New Roman" w:hAnsi="Courier New" w:cs="Courier New"/>
+          <w:color w:val="AAAAAA"/>
+          <w:sz w:val="24"/>
+          <w:szCs w:val="24"/>
+          <w:lang w:eastAsia="pt-BR"/>
+        </w:rPr>
+        <w:t xml:space="preserve"> </w:t>
+      </w:r>
+      <w:r>
+        <w:rPr>
+          <w:rFonts w:ascii="Courier New" w:eastAsia="Times New Roman" w:hAnsi="Courier New" w:cs="Courier New"/>
+          <w:i/>
+          <w:iCs/>
+          <w:color w:val="B788D3"/>
+          <w:sz w:val="24"/>
+          <w:szCs w:val="24"/>
+          <w:lang w:eastAsia="pt-BR"/>
+        </w:rPr>
+        <w:t>p</w:t>
+      </w:r>
+      <w:r>
+        <w:rPr>
+          <w:rFonts w:ascii="Courier New" w:eastAsia="Times New Roman" w:hAnsi="Courier New" w:cs="Courier New"/>
+          <w:color w:val="AAAAAA"/>
+          <w:sz w:val="24"/>
+          <w:szCs w:val="24"/>
+          <w:lang w:eastAsia="pt-BR"/>
+        </w:rPr>
+        <w:t xml:space="preserve"> </w:t>
+      </w:r>
+    </w:p>
+    <w:p>
+      <w:pPr>
+        <w:shd w:val="clear" w:color="auto" w:fill="2F2F2F"/>
+        <w:spacing w:after="0" w:line="240" w:lineRule="auto"/>
+        <w:rPr>
+          <w:rFonts w:ascii="Courier New" w:eastAsia="Times New Roman" w:hAnsi="Courier New" w:cs="Courier New"/>
+          <w:color w:val="AAAAAA"/>
+          <w:sz w:val="24"/>
+          <w:szCs w:val="24"/>
+          <w:lang w:eastAsia="pt-BR"/>
+        </w:rPr>
+      </w:pPr>
+      <w:proofErr w:type="spellStart"/>
+      <w:r>
+        <w:rPr>
+          <w:rFonts w:ascii="Courier New" w:eastAsia="Times New Roman" w:hAnsi="Courier New" w:cs="Courier New"/>
+          <w:b/>
+          <w:bCs/>
+          <w:color w:val="739ECA"/>
+          <w:sz w:val="24"/>
+          <w:szCs w:val="24"/>
+          <w:lang w:eastAsia="pt-BR"/>
+        </w:rPr>
+        <w:t>on</w:t>
+      </w:r>
+      <w:proofErr w:type="spellEnd"/>
+      <w:r>
+        <w:rPr>
+          <w:rFonts w:ascii="Courier New" w:eastAsia="Times New Roman" w:hAnsi="Courier New" w:cs="Courier New"/>
+          <w:color w:val="AAAAAA"/>
+          <w:sz w:val="24"/>
+          <w:szCs w:val="24"/>
+          <w:lang w:eastAsia="pt-BR"/>
+        </w:rPr>
+        <w:t xml:space="preserve"> </w:t>
+      </w:r>
+      <w:proofErr w:type="spellStart"/>
+      <w:r>
+        <w:rPr>
+          <w:rFonts w:ascii="Courier New" w:eastAsia="Times New Roman" w:hAnsi="Courier New" w:cs="Courier New"/>
+          <w:i/>
+          <w:iCs/>
+          <w:color w:val="B788D3"/>
+          <w:sz w:val="24"/>
+          <w:szCs w:val="24"/>
+          <w:lang w:eastAsia="pt-BR"/>
+        </w:rPr>
+        <w:t>e</w:t>
+      </w:r>
+      <w:r>
+        <w:rPr>
+          <w:rFonts w:ascii="Courier New" w:eastAsia="Times New Roman" w:hAnsi="Courier New" w:cs="Courier New"/>
+          <w:color w:val="AAAAAA"/>
+          <w:sz w:val="24"/>
+          <w:szCs w:val="24"/>
+          <w:lang w:eastAsia="pt-BR"/>
+        </w:rPr>
+        <w:t>.</w:t>
+      </w:r>
+      <w:r>
+        <w:rPr>
+          <w:rFonts w:ascii="Courier New" w:eastAsia="Times New Roman" w:hAnsi="Courier New" w:cs="Courier New"/>
+          <w:color w:val="00B8B8"/>
+          <w:sz w:val="24"/>
+          <w:szCs w:val="24"/>
+          <w:lang w:eastAsia="pt-BR"/>
+        </w:rPr>
+        <w:t>id_pais</w:t>
+      </w:r>
+      <w:proofErr w:type="spellEnd"/>
+      <w:r>
+        <w:rPr>
+          <w:rFonts w:ascii="Courier New" w:eastAsia="Times New Roman" w:hAnsi="Courier New" w:cs="Courier New"/>
+          <w:color w:val="AAAAAA"/>
+          <w:sz w:val="24"/>
+          <w:szCs w:val="24"/>
+          <w:lang w:eastAsia="pt-BR"/>
+        </w:rPr>
+        <w:t xml:space="preserve"> = </w:t>
+      </w:r>
+      <w:r>
+        <w:rPr>
+          <w:rFonts w:ascii="Courier New" w:eastAsia="Times New Roman" w:hAnsi="Courier New" w:cs="Courier New"/>
+          <w:i/>
+          <w:iCs/>
+          <w:color w:val="B788D3"/>
+          <w:sz w:val="24"/>
+          <w:szCs w:val="24"/>
+          <w:lang w:eastAsia="pt-BR"/>
+        </w:rPr>
+        <w:t>p</w:t>
+      </w:r>
+      <w:r>
+        <w:rPr>
+          <w:rFonts w:ascii="Courier New" w:eastAsia="Times New Roman" w:hAnsi="Courier New" w:cs="Courier New"/>
+          <w:color w:val="AAAAAA"/>
+          <w:sz w:val="24"/>
+          <w:szCs w:val="24"/>
+          <w:lang w:eastAsia="pt-BR"/>
+        </w:rPr>
+        <w:t>.</w:t>
+      </w:r>
+      <w:r>
+        <w:rPr>
+          <w:rFonts w:ascii="Courier New" w:eastAsia="Times New Roman" w:hAnsi="Courier New" w:cs="Courier New"/>
+          <w:color w:val="00B8B8"/>
+          <w:sz w:val="24"/>
+          <w:szCs w:val="24"/>
+          <w:lang w:eastAsia="pt-BR"/>
+        </w:rPr>
+        <w:t>id</w:t>
+      </w:r>
+      <w:r>
+        <w:rPr>
+          <w:rFonts w:ascii="Courier New" w:eastAsia="Times New Roman" w:hAnsi="Courier New" w:cs="Courier New"/>
+          <w:color w:val="AAAAAA"/>
+          <w:sz w:val="24"/>
+          <w:szCs w:val="24"/>
+          <w:lang w:eastAsia="pt-BR"/>
+        </w:rPr>
+        <w:t xml:space="preserve"> </w:t>
+      </w:r>
+    </w:p>
+    <w:p>
+      <w:pPr>
+        <w:shd w:val="clear" w:color="auto" w:fill="2F2F2F"/>
+        <w:spacing w:after="0" w:line="240" w:lineRule="auto"/>
+        <w:rPr>
+          <w:rFonts w:ascii="Courier New" w:eastAsia="Times New Roman" w:hAnsi="Courier New" w:cs="Courier New"/>
+          <w:color w:val="AAAAAA"/>
+          <w:sz w:val="24"/>
+          <w:szCs w:val="24"/>
+          <w:lang w:eastAsia="pt-BR"/>
+        </w:rPr>
+      </w:pPr>
+      <w:proofErr w:type="spellStart"/>
+      <w:r>
+        <w:rPr>
+          <w:rFonts w:ascii="Courier New" w:eastAsia="Times New Roman" w:hAnsi="Courier New" w:cs="Courier New"/>
+          <w:b/>
+          <w:bCs/>
+          <w:color w:val="739ECA"/>
+          <w:sz w:val="24"/>
+          <w:szCs w:val="24"/>
+          <w:lang w:eastAsia="pt-BR"/>
+        </w:rPr>
+        <w:t>order</w:t>
+      </w:r>
+      <w:proofErr w:type="spellEnd"/>
+      <w:r>
+        <w:rPr>
+          <w:rFonts w:ascii="Courier New" w:eastAsia="Times New Roman" w:hAnsi="Courier New" w:cs="Courier New"/>
+          <w:color w:val="AAAAAA"/>
+          <w:sz w:val="24"/>
+          <w:szCs w:val="24"/>
+          <w:lang w:eastAsia="pt-BR"/>
+        </w:rPr>
+        <w:t xml:space="preserve"> </w:t>
+      </w:r>
+      <w:proofErr w:type="spellStart"/>
+      <w:r>
+        <w:rPr>
+          <w:rFonts w:ascii="Courier New" w:eastAsia="Times New Roman" w:hAnsi="Courier New" w:cs="Courier New"/>
+          <w:b/>
+          <w:bCs/>
+          <w:color w:val="739ECA"/>
+          <w:sz w:val="24"/>
+          <w:szCs w:val="24"/>
+          <w:lang w:eastAsia="pt-BR"/>
+        </w:rPr>
+        <w:t>by</w:t>
+      </w:r>
+      <w:proofErr w:type="spellEnd"/>
+      <w:r>
+        <w:rPr>
+          <w:rFonts w:ascii="Courier New" w:eastAsia="Times New Roman" w:hAnsi="Courier New" w:cs="Courier New"/>
+          <w:color w:val="AAAAAA"/>
+          <w:sz w:val="24"/>
+          <w:szCs w:val="24"/>
+          <w:lang w:eastAsia="pt-BR"/>
+        </w:rPr>
+        <w:t xml:space="preserve"> </w:t>
+      </w:r>
+      <w:proofErr w:type="spellStart"/>
+      <w:proofErr w:type="gramStart"/>
+      <w:r>
+        <w:rPr>
+          <w:rFonts w:ascii="Courier New" w:eastAsia="Times New Roman" w:hAnsi="Courier New" w:cs="Courier New"/>
+          <w:i/>
+          <w:iCs/>
+          <w:color w:val="B788D3"/>
+          <w:sz w:val="24"/>
+          <w:szCs w:val="24"/>
+          <w:lang w:eastAsia="pt-BR"/>
+        </w:rPr>
+        <w:t>e</w:t>
+      </w:r>
+      <w:r>
+        <w:rPr>
+          <w:rFonts w:ascii="Courier New" w:eastAsia="Times New Roman" w:hAnsi="Courier New" w:cs="Courier New"/>
+          <w:color w:val="AAAAAA"/>
+          <w:sz w:val="24"/>
+          <w:szCs w:val="24"/>
+          <w:lang w:eastAsia="pt-BR"/>
+        </w:rPr>
+        <w:t>.</w:t>
+      </w:r>
+      <w:r>
+        <w:rPr>
+          <w:rFonts w:ascii="Courier New" w:eastAsia="Times New Roman" w:hAnsi="Courier New" w:cs="Courier New"/>
+          <w:color w:val="00B8B8"/>
+          <w:sz w:val="24"/>
+          <w:szCs w:val="24"/>
+          <w:lang w:eastAsia="pt-BR"/>
+        </w:rPr>
+        <w:t>nome</w:t>
+      </w:r>
+      <w:proofErr w:type="spellEnd"/>
+      <w:proofErr w:type="gramEnd"/>
+    </w:p>
     <w:p/>
     <w:p/>
     <w:p/>
